--- a/Data/Assignment/Install pandas.docx
+++ b/Data/Assignment/Install pandas.docx
@@ -5,11 +5,17 @@
     <w:p>
       <w:pPr>
         <w:rPr>
-          <w:lang w:val="en-GB"/>
-        </w:rPr>
-      </w:pPr>
-      <w:r>
-        <w:rPr>
+          <w:b/>
+          <w:sz w:val="32"/>
+          <w:szCs w:val="32"/>
+          <w:lang w:val="en-GB"/>
+        </w:rPr>
+      </w:pPr>
+      <w:r>
+        <w:rPr>
+          <w:b/>
+          <w:sz w:val="32"/>
+          <w:szCs w:val="32"/>
           <w:lang w:val="en-GB"/>
         </w:rPr>
         <w:t>Install pandas</w:t>
@@ -53,7 +59,21 @@
         <w:rPr>
           <w:lang w:val="en-GB"/>
         </w:rPr>
-        <w:t xml:space="preserve">In Cmd </w:t>
+        <w:t xml:space="preserve">In </w:t>
+      </w:r>
+      <w:proofErr w:type="spellStart"/>
+      <w:r>
+        <w:rPr>
+          <w:lang w:val="en-GB"/>
+        </w:rPr>
+        <w:t>Cmd</w:t>
+      </w:r>
+      <w:proofErr w:type="spellEnd"/>
+      <w:r>
+        <w:rPr>
+          <w:lang w:val="en-GB"/>
+        </w:rPr>
+        <w:t xml:space="preserve"> </w:t>
       </w:r>
       <w:r>
         <w:rPr>
@@ -89,6 +109,7 @@
     <w:p>
       <w:pPr>
         <w:rPr>
+          <w:rStyle w:val="Hyperlink"/>
           <w:lang w:val="en-GB"/>
         </w:rPr>
       </w:pPr>
@@ -105,6 +126,107 @@
     <w:p>
       <w:pPr>
         <w:rPr>
+          <w:rStyle w:val="Hyperlink"/>
+          <w:lang w:val="en-GB"/>
+        </w:rPr>
+      </w:pPr>
+      <w:r>
+        <w:t>Group series using mapper (</w:t>
+      </w:r>
+      <w:r>
+        <w:t xml:space="preserve">function </w:t>
+      </w:r>
+      <w:r>
+        <w:t>by a series of columns.</w:t>
+      </w:r>
+    </w:p>
+    <w:p>
+      <w:pPr>
+        <w:rPr>
+          <w:rStyle w:val="Hyperlink"/>
+          <w:lang w:val="en-GB"/>
+        </w:rPr>
+      </w:pPr>
+      <w:r>
+        <w:rPr>
+          <w:rStyle w:val="Hyperlink"/>
+          <w:lang w:val="en-GB"/>
+        </w:rPr>
+        <w:t>https://pandas.pydata.org/pandas-docs/stable/generated/pandas.DataFrame.groupby.html</w:t>
+      </w:r>
+    </w:p>
+    <w:p>
+      <w:pPr>
+        <w:rPr>
+          <w:rStyle w:val="Hyperlink"/>
+          <w:color w:val="000000" w:themeColor="text1"/>
+          <w:u w:val="none"/>
+          <w:lang w:val="en-GB"/>
+        </w:rPr>
+      </w:pPr>
+      <w:r>
+        <w:rPr>
+          <w:rStyle w:val="Hyperlink"/>
+          <w:color w:val="000000" w:themeColor="text1"/>
+          <w:u w:val="none"/>
+          <w:lang w:val="en-GB"/>
+        </w:rPr>
+        <w:t>For showing the graph need below library</w:t>
+      </w:r>
+    </w:p>
+    <w:p>
+      <w:pPr>
+        <w:rPr>
+          <w:rStyle w:val="Hyperlink"/>
+          <w:color w:val="000000" w:themeColor="text1"/>
+          <w:u w:val="none"/>
+          <w:lang w:val="en-GB"/>
+        </w:rPr>
+      </w:pPr>
+      <w:r>
+        <w:rPr>
+          <w:rStyle w:val="Hyperlink"/>
+          <w:color w:val="000000" w:themeColor="text1"/>
+          <w:u w:val="none"/>
+          <w:lang w:val="en-GB"/>
+        </w:rPr>
+        <w:t>Import</w:t>
+      </w:r>
+      <w:r>
+        <w:rPr>
+          <w:rStyle w:val="Hyperlink"/>
+          <w:color w:val="000000" w:themeColor="text1"/>
+          <w:u w:val="none"/>
+          <w:lang w:val="en-GB"/>
+        </w:rPr>
+        <w:t xml:space="preserve"> </w:t>
+      </w:r>
+      <w:proofErr w:type="spellStart"/>
+      <w:r>
+        <w:rPr>
+          <w:rStyle w:val="Hyperlink"/>
+          <w:color w:val="000000" w:themeColor="text1"/>
+          <w:u w:val="none"/>
+          <w:lang w:val="en-GB"/>
+        </w:rPr>
+        <w:t>matplotlib.pyplot</w:t>
+      </w:r>
+      <w:proofErr w:type="spellEnd"/>
+      <w:r>
+        <w:rPr>
+          <w:rStyle w:val="Hyperlink"/>
+          <w:color w:val="000000" w:themeColor="text1"/>
+          <w:u w:val="none"/>
+          <w:lang w:val="en-GB"/>
+        </w:rPr>
+        <w:t xml:space="preserve"> as Graph</w:t>
+      </w:r>
+    </w:p>
+    <w:p>
+      <w:pPr>
+        <w:rPr>
+          <w:rStyle w:val="Hyperlink"/>
+          <w:u w:val="none"/>
           <w:lang w:val="en-GB"/>
         </w:rPr>
       </w:pPr>

--- a/Data/Assignment/Install pandas.docx
+++ b/Data/Assignment/Install pandas.docx
@@ -131,107 +131,391 @@
         </w:rPr>
       </w:pPr>
       <w:r>
-        <w:t>Group series using mapper (</w:t>
-      </w:r>
-      <w:r>
-        <w:t xml:space="preserve">function </w:t>
-      </w:r>
-      <w:r>
-        <w:t>by a series of columns.</w:t>
-      </w:r>
-    </w:p>
-    <w:p>
-      <w:pPr>
-        <w:rPr>
-          <w:rStyle w:val="Hyperlink"/>
-          <w:lang w:val="en-GB"/>
-        </w:rPr>
-      </w:pPr>
-      <w:r>
-        <w:rPr>
-          <w:rStyle w:val="Hyperlink"/>
-          <w:lang w:val="en-GB"/>
-        </w:rPr>
-        <w:t>https://pandas.pydata.org/pandas-docs/stable/generated/pandas.DataFrame.groupby.html</w:t>
-      </w:r>
-    </w:p>
-    <w:p>
-      <w:pPr>
-        <w:rPr>
-          <w:rStyle w:val="Hyperlink"/>
-          <w:color w:val="000000" w:themeColor="text1"/>
-          <w:u w:val="none"/>
-          <w:lang w:val="en-GB"/>
-        </w:rPr>
-      </w:pPr>
-      <w:r>
-        <w:rPr>
-          <w:rStyle w:val="Hyperlink"/>
+        <w:rPr>
+          <w:b/>
+        </w:rPr>
+        <w:t>Group series using mapper (function by a series of columns</w:t>
+      </w:r>
+      <w:r>
+        <w:t>.</w:t>
+      </w:r>
+    </w:p>
+    <w:p>
+      <w:pPr>
+        <w:rPr>
+          <w:rStyle w:val="Hyperlink"/>
+          <w:lang w:val="en-GB"/>
+        </w:rPr>
+      </w:pPr>
+      <w:hyperlink r:id="rId7" w:history="1">
+        <w:r>
+          <w:rPr>
+            <w:rStyle w:val="Hyperlink"/>
+            <w:lang w:val="en-GB"/>
+          </w:rPr>
+          <w:t>https://pandas.pydata.org/pandas-docs/stable/generated/pandas.DataFrame.groupby.html</w:t>
+        </w:r>
+      </w:hyperlink>
+    </w:p>
+    <w:p>
+      <w:pPr>
+        <w:rPr>
+          <w:rStyle w:val="Hyperlink"/>
+          <w:lang w:val="en-GB"/>
+        </w:rPr>
+      </w:pPr>
+      <w:r>
+        <w:rPr>
+          <w:rStyle w:val="Hyperlink"/>
+          <w:lang w:val="en-GB"/>
+        </w:rPr>
+        <w:t>http://pandas.pydata.org/pandas-docs/version/0.16.2/generated/pandas.core.groupby.DataFrameGroupBy.plot.html</w:t>
+      </w:r>
+    </w:p>
+    <w:p>
+      <w:pPr>
+        <w:rPr>
+          <w:rStyle w:val="Hyperlink"/>
+          <w:lang w:val="en-GB"/>
+        </w:rPr>
+      </w:pPr>
+      <w:r>
+        <w:rPr>
+          <w:rStyle w:val="Hyperlink"/>
+          <w:lang w:val="en-GB"/>
+        </w:rPr>
+        <w:t>https://www.youtube.com/watch?v=wfTABU8VeoY</w:t>
+      </w:r>
+    </w:p>
+    <w:p>
+      <w:pPr>
+        <w:rPr>
+          <w:rStyle w:val="Hyperlink"/>
+          <w:b/>
+          <w:color w:val="000000" w:themeColor="text1"/>
+          <w:u w:val="none"/>
+          <w:lang w:val="en-GB"/>
+        </w:rPr>
+      </w:pPr>
+      <w:r>
+        <w:rPr>
+          <w:rStyle w:val="Hyperlink"/>
+          <w:b/>
           <w:color w:val="000000" w:themeColor="text1"/>
           <w:u w:val="none"/>
           <w:lang w:val="en-GB"/>
         </w:rPr>
         <w:t>For showing the graph need below library</w:t>
       </w:r>
-    </w:p>
-    <w:p>
-      <w:pPr>
-        <w:rPr>
-          <w:rStyle w:val="Hyperlink"/>
-          <w:color w:val="000000" w:themeColor="text1"/>
-          <w:u w:val="none"/>
-          <w:lang w:val="en-GB"/>
-        </w:rPr>
-      </w:pPr>
-      <w:r>
-        <w:rPr>
-          <w:rStyle w:val="Hyperlink"/>
-          <w:color w:val="000000" w:themeColor="text1"/>
-          <w:u w:val="none"/>
-          <w:lang w:val="en-GB"/>
-        </w:rPr>
-        <w:t>Import</w:t>
-      </w:r>
-      <w:r>
-        <w:rPr>
-          <w:rStyle w:val="Hyperlink"/>
-          <w:color w:val="000000" w:themeColor="text1"/>
-          <w:u w:val="none"/>
-          <w:lang w:val="en-GB"/>
-        </w:rPr>
-        <w:t xml:space="preserve"> </w:t>
-      </w:r>
-      <w:proofErr w:type="spellStart"/>
-      <w:r>
-        <w:rPr>
-          <w:rStyle w:val="Hyperlink"/>
-          <w:color w:val="000000" w:themeColor="text1"/>
-          <w:u w:val="none"/>
-          <w:lang w:val="en-GB"/>
-        </w:rPr>
-        <w:t>matplotlib.pyplot</w:t>
-      </w:r>
-      <w:proofErr w:type="spellEnd"/>
-      <w:r>
-        <w:rPr>
-          <w:rStyle w:val="Hyperlink"/>
-          <w:color w:val="000000" w:themeColor="text1"/>
-          <w:u w:val="none"/>
-          <w:lang w:val="en-GB"/>
-        </w:rPr>
-        <w:t xml:space="preserve"> as Graph</w:t>
-      </w:r>
-    </w:p>
-    <w:p>
-      <w:pPr>
-        <w:rPr>
-          <w:rStyle w:val="Hyperlink"/>
-          <w:u w:val="none"/>
-          <w:lang w:val="en-GB"/>
-        </w:rPr>
-      </w:pPr>
       <w:bookmarkStart w:id="0" w:name="_GoBack"/>
       <w:bookmarkEnd w:id="0"/>
+    </w:p>
+    <w:p>
+      <w:pPr>
+        <w:rPr>
+          <w:rStyle w:val="Hyperlink"/>
+          <w:color w:val="000000" w:themeColor="text1"/>
+          <w:u w:val="none"/>
+          <w:lang w:val="en-GB"/>
+        </w:rPr>
+      </w:pPr>
+      <w:r>
+        <w:rPr>
+          <w:rStyle w:val="Hyperlink"/>
+          <w:color w:val="000000" w:themeColor="text1"/>
+          <w:u w:val="none"/>
+          <w:lang w:val="en-GB"/>
+        </w:rPr>
+        <w:t xml:space="preserve"> </w:t>
+      </w:r>
+      <w:r>
+        <w:rPr>
+          <w:rStyle w:val="Hyperlink"/>
+          <w:color w:val="000000" w:themeColor="text1"/>
+          <w:u w:val="none"/>
+          <w:lang w:val="en-GB"/>
+        </w:rPr>
+        <w:t>Import</w:t>
+      </w:r>
+      <w:r>
+        <w:rPr>
+          <w:rStyle w:val="Hyperlink"/>
+          <w:color w:val="000000" w:themeColor="text1"/>
+          <w:u w:val="none"/>
+          <w:lang w:val="en-GB"/>
+        </w:rPr>
+        <w:t xml:space="preserve"> </w:t>
+      </w:r>
+      <w:proofErr w:type="spellStart"/>
+      <w:r>
+        <w:rPr>
+          <w:rStyle w:val="Hyperlink"/>
+          <w:color w:val="000000" w:themeColor="text1"/>
+          <w:u w:val="none"/>
+          <w:lang w:val="en-GB"/>
+        </w:rPr>
+        <w:t>matplotlib.pyplot</w:t>
+      </w:r>
+      <w:proofErr w:type="spellEnd"/>
+      <w:r>
+        <w:rPr>
+          <w:rStyle w:val="Hyperlink"/>
+          <w:color w:val="000000" w:themeColor="text1"/>
+          <w:u w:val="none"/>
+          <w:lang w:val="en-GB"/>
+        </w:rPr>
+        <w:t xml:space="preserve"> as Graph</w:t>
+      </w:r>
+    </w:p>
+    <w:p>
+      <w:pPr>
+        <w:rPr>
+          <w:rStyle w:val="Hyperlink"/>
+          <w:color w:val="000000" w:themeColor="text1"/>
+          <w:u w:val="none"/>
+          <w:lang w:val="en-GB"/>
+        </w:rPr>
+      </w:pPr>
+      <w:hyperlink r:id="rId8" w:history="1">
+        <w:r>
+          <w:rPr>
+            <w:rStyle w:val="Hyperlink"/>
+            <w:lang w:val="en-GB"/>
+          </w:rPr>
+          <w:t>https://matplotlib.org/api/_as_gen/matplotlib.pyplot.plot.html</w:t>
+        </w:r>
+      </w:hyperlink>
+    </w:p>
+    <w:p>
+      <w:pPr>
+        <w:rPr>
+          <w:rStyle w:val="Hyperlink"/>
+          <w:color w:val="000000" w:themeColor="text1"/>
+          <w:u w:val="none"/>
+          <w:lang w:val="en-GB"/>
+        </w:rPr>
+      </w:pPr>
+      <w:hyperlink r:id="rId9" w:history="1">
+        <w:r>
+          <w:rPr>
+            <w:rStyle w:val="Hyperlink"/>
+            <w:highlight w:val="yellow"/>
+            <w:lang w:val="en-GB"/>
+          </w:rPr>
+          <w:t>https://swcarpentry.github.io/python-novice-gapminder/09-plotting/</w:t>
+        </w:r>
+      </w:hyperlink>
+    </w:p>
+    <w:p>
+      <w:pPr>
+        <w:rPr>
+          <w:rStyle w:val="Hyperlink"/>
+          <w:color w:val="000000" w:themeColor="text1"/>
+          <w:u w:val="none"/>
+          <w:lang w:val="en-GB"/>
+        </w:rPr>
+      </w:pPr>
+      <w:r>
+        <w:rPr>
+          <w:rStyle w:val="Hyperlink"/>
+          <w:color w:val="000000" w:themeColor="text1"/>
+          <w:highlight w:val="yellow"/>
+          <w:u w:val="none"/>
+          <w:lang w:val="en-GB"/>
+        </w:rPr>
+        <w:t>http://pandas.pydata.org/pandas-docs/version/0.16.0/visualization.html</w:t>
+      </w:r>
+    </w:p>
+    <w:p>
+      <w:pPr>
+        <w:rPr>
+          <w:rStyle w:val="Hyperlink"/>
+          <w:b/>
+          <w:color w:val="000000" w:themeColor="text1"/>
+          <w:u w:val="none"/>
+          <w:lang w:val="en-GB"/>
+        </w:rPr>
+      </w:pPr>
+      <w:r>
+        <w:rPr>
+          <w:rStyle w:val="Hyperlink"/>
+          <w:b/>
+          <w:color w:val="000000" w:themeColor="text1"/>
+          <w:u w:val="none"/>
+          <w:lang w:val="en-GB"/>
+        </w:rPr>
+        <w:t xml:space="preserve">Create graph using panda </w:t>
+      </w:r>
+      <w:proofErr w:type="spellStart"/>
+      <w:r>
+        <w:rPr>
+          <w:rStyle w:val="Hyperlink"/>
+          <w:b/>
+          <w:color w:val="000000" w:themeColor="text1"/>
+          <w:u w:val="none"/>
+          <w:lang w:val="en-GB"/>
+        </w:rPr>
+        <w:t>dataframe</w:t>
+      </w:r>
+      <w:proofErr w:type="spellEnd"/>
+    </w:p>
+    <w:p>
+      <w:pPr>
+        <w:rPr>
+          <w:rStyle w:val="Hyperlink"/>
+          <w:b/>
+          <w:color w:val="000000" w:themeColor="text1"/>
+          <w:u w:val="none"/>
+          <w:lang w:val="en-GB"/>
+        </w:rPr>
+      </w:pPr>
+      <w:r>
+        <w:rPr>
+          <w:rStyle w:val="Hyperlink"/>
+          <w:b/>
+          <w:color w:val="000000" w:themeColor="text1"/>
+          <w:u w:val="none"/>
+          <w:lang w:val="en-GB"/>
+        </w:rPr>
+        <w:t>https://www.youtube.com/watch?v=F6kmIpWWEdU</w:t>
+      </w:r>
+    </w:p>
+    <w:p>
+      <w:pPr>
+        <w:rPr>
+          <w:rStyle w:val="Hyperlink"/>
+          <w:color w:val="000000" w:themeColor="text1"/>
+          <w:u w:val="none"/>
+          <w:lang w:val="en-GB"/>
+        </w:rPr>
+      </w:pPr>
+      <w:hyperlink r:id="rId10" w:history="1">
+        <w:r>
+          <w:rPr>
+            <w:rStyle w:val="Hyperlink"/>
+            <w:lang w:val="en-GB"/>
+          </w:rPr>
+          <w:t>https://pandas.pydata.org/pandas-docs/stable/generated/pandas.DataFrame.html</w:t>
+        </w:r>
+      </w:hyperlink>
+    </w:p>
+    <w:p>
+      <w:pPr>
+        <w:rPr>
+          <w:rStyle w:val="Hyperlink"/>
+          <w:color w:val="000000" w:themeColor="text1"/>
+          <w:u w:val="none"/>
+          <w:lang w:val="en-GB"/>
+        </w:rPr>
+      </w:pPr>
+    </w:p>
+    <w:p>
+      <w:pPr>
+        <w:spacing w:before="100" w:beforeAutospacing="1" w:after="100" w:afterAutospacing="1" w:line="240" w:lineRule="auto"/>
+        <w:outlineLvl w:val="0"/>
+        <w:rPr>
+          <w:rFonts w:ascii="Times New Roman" w:eastAsia="Times New Roman" w:hAnsi="Times New Roman" w:cs="Times New Roman"/>
+          <w:b/>
+          <w:bCs/>
+          <w:kern w:val="36"/>
+          <w:sz w:val="28"/>
+          <w:szCs w:val="28"/>
+        </w:rPr>
+      </w:pPr>
+      <w:hyperlink r:id="rId11" w:history="1">
+        <w:r>
+          <w:rPr>
+            <w:rStyle w:val="Hyperlink"/>
+            <w:rFonts w:ascii="Times New Roman" w:eastAsia="Times New Roman" w:hAnsi="Times New Roman" w:cs="Times New Roman"/>
+            <w:b/>
+            <w:bCs/>
+            <w:kern w:val="36"/>
+            <w:sz w:val="28"/>
+            <w:szCs w:val="28"/>
+          </w:rPr>
+          <w:t>http://scikit-learn.org/stable/datasets/index.html</w:t>
+        </w:r>
+      </w:hyperlink>
+    </w:p>
+    <w:p>
+      <w:pPr>
+        <w:spacing w:before="100" w:beforeAutospacing="1" w:after="100" w:afterAutospacing="1" w:line="240" w:lineRule="auto"/>
+        <w:outlineLvl w:val="0"/>
+        <w:rPr>
+          <w:rFonts w:ascii="Times New Roman" w:eastAsia="Times New Roman" w:hAnsi="Times New Roman" w:cs="Times New Roman"/>
+          <w:b/>
+          <w:bCs/>
+          <w:kern w:val="36"/>
+          <w:sz w:val="28"/>
+          <w:szCs w:val="28"/>
+        </w:rPr>
+      </w:pPr>
+      <w:hyperlink r:id="rId12" w:history="1">
+        <w:r>
+          <w:rPr>
+            <w:rStyle w:val="Hyperlink"/>
+            <w:rFonts w:ascii="Times New Roman" w:eastAsia="Times New Roman" w:hAnsi="Times New Roman" w:cs="Times New Roman"/>
+            <w:b/>
+            <w:bCs/>
+            <w:kern w:val="36"/>
+            <w:sz w:val="28"/>
+            <w:szCs w:val="28"/>
+          </w:rPr>
+          <w:t>https://matplotlib.org/users/pyplot_tutorial.html</w:t>
+        </w:r>
+      </w:hyperlink>
+    </w:p>
+    <w:p>
+      <w:pPr>
+        <w:spacing w:before="100" w:beforeAutospacing="1" w:after="100" w:afterAutospacing="1" w:line="240" w:lineRule="auto"/>
+        <w:outlineLvl w:val="0"/>
+        <w:rPr>
+          <w:rFonts w:ascii="Times New Roman" w:eastAsia="Times New Roman" w:hAnsi="Times New Roman" w:cs="Times New Roman"/>
+          <w:b/>
+          <w:bCs/>
+          <w:kern w:val="36"/>
+          <w:sz w:val="28"/>
+          <w:szCs w:val="28"/>
+        </w:rPr>
+      </w:pPr>
+      <w:r>
+        <w:rPr>
+          <w:rFonts w:ascii="Times New Roman" w:eastAsia="Times New Roman" w:hAnsi="Times New Roman" w:cs="Times New Roman"/>
+          <w:b/>
+          <w:bCs/>
+          <w:kern w:val="36"/>
+          <w:sz w:val="28"/>
+          <w:szCs w:val="28"/>
+        </w:rPr>
+        <w:t>https://matplotlib.org/gallery/ticks_and_spines/tick-formatters.html</w:t>
+      </w:r>
+    </w:p>
+    <w:p>
+      <w:pPr>
+        <w:rPr>
+          <w:rStyle w:val="Hyperlink"/>
+          <w:u w:val="none"/>
+          <w:lang w:val="en-GB"/>
+        </w:rPr>
+      </w:pPr>
+    </w:p>
+    <w:p>
+      <w:pPr>
+        <w:rPr>
+          <w:rStyle w:val="Hyperlink"/>
+          <w:u w:val="none"/>
+          <w:lang w:val="en-GB"/>
+        </w:rPr>
+      </w:pPr>
+    </w:p>
+    <w:p>
+      <w:pPr>
+        <w:rPr>
+          <w:rStyle w:val="Hyperlink"/>
+          <w:u w:val="none"/>
+          <w:lang w:val="en-GB"/>
+        </w:rPr>
+      </w:pPr>
     </w:p>
     <w:sectPr>
       <w:pgSz w:w="12240" w:h="15840"/>
@@ -403,6 +687,26 @@
     <w:name w:val="Normal"/>
     <w:qFormat/>
   </w:style>
+  <w:style w:type="paragraph" w:styleId="Heading1">
+    <w:name w:val="heading 1"/>
+    <w:basedOn w:val="Normal"/>
+    <w:link w:val="Heading1Char"/>
+    <w:uiPriority w:val="9"/>
+    <w:qFormat/>
+    <w:rsid w:val="0051497F"/>
+    <w:pPr>
+      <w:spacing w:before="100" w:beforeAutospacing="1" w:after="100" w:afterAutospacing="1" w:line="240" w:lineRule="auto"/>
+      <w:outlineLvl w:val="0"/>
+    </w:pPr>
+    <w:rPr>
+      <w:rFonts w:ascii="Times New Roman" w:eastAsia="Times New Roman" w:hAnsi="Times New Roman" w:cs="Times New Roman"/>
+      <w:b/>
+      <w:bCs/>
+      <w:kern w:val="36"/>
+      <w:sz w:val="48"/>
+      <w:szCs w:val="48"/>
+    </w:rPr>
+  </w:style>
   <w:style w:type="character" w:default="1" w:styleId="DefaultParagraphFont">
     <w:name w:val="Default Paragraph Font"/>
     <w:uiPriority w:val="1"/>
@@ -439,6 +743,21 @@
     <w:rPr>
       <w:color w:val="0000FF" w:themeColor="hyperlink"/>
       <w:u w:val="single"/>
+    </w:rPr>
+  </w:style>
+  <w:style w:type="character" w:customStyle="1" w:styleId="Heading1Char">
+    <w:name w:val="Heading 1 Char"/>
+    <w:basedOn w:val="DefaultParagraphFont"/>
+    <w:link w:val="Heading1"/>
+    <w:uiPriority w:val="9"/>
+    <w:rsid w:val="0051497F"/>
+    <w:rPr>
+      <w:rFonts w:ascii="Times New Roman" w:eastAsia="Times New Roman" w:hAnsi="Times New Roman" w:cs="Times New Roman"/>
+      <w:b/>
+      <w:bCs/>
+      <w:kern w:val="36"/>
+      <w:sz w:val="48"/>
+      <w:szCs w:val="48"/>
     </w:rPr>
   </w:style>
 </w:styles>
@@ -604,6 +923,26 @@
     <w:name w:val="Normal"/>
     <w:qFormat/>
   </w:style>
+  <w:style w:type="paragraph" w:styleId="Heading1">
+    <w:name w:val="heading 1"/>
+    <w:basedOn w:val="Normal"/>
+    <w:link w:val="Heading1Char"/>
+    <w:uiPriority w:val="9"/>
+    <w:qFormat/>
+    <w:rsid w:val="0051497F"/>
+    <w:pPr>
+      <w:spacing w:before="100" w:beforeAutospacing="1" w:after="100" w:afterAutospacing="1" w:line="240" w:lineRule="auto"/>
+      <w:outlineLvl w:val="0"/>
+    </w:pPr>
+    <w:rPr>
+      <w:rFonts w:ascii="Times New Roman" w:eastAsia="Times New Roman" w:hAnsi="Times New Roman" w:cs="Times New Roman"/>
+      <w:b/>
+      <w:bCs/>
+      <w:kern w:val="36"/>
+      <w:sz w:val="48"/>
+      <w:szCs w:val="48"/>
+    </w:rPr>
+  </w:style>
   <w:style w:type="character" w:default="1" w:styleId="DefaultParagraphFont">
     <w:name w:val="Default Paragraph Font"/>
     <w:uiPriority w:val="1"/>
@@ -640,6 +979,21 @@
     <w:rPr>
       <w:color w:val="0000FF" w:themeColor="hyperlink"/>
       <w:u w:val="single"/>
+    </w:rPr>
+  </w:style>
+  <w:style w:type="character" w:customStyle="1" w:styleId="Heading1Char">
+    <w:name w:val="Heading 1 Char"/>
+    <w:basedOn w:val="DefaultParagraphFont"/>
+    <w:link w:val="Heading1"/>
+    <w:uiPriority w:val="9"/>
+    <w:rsid w:val="0051497F"/>
+    <w:rPr>
+      <w:rFonts w:ascii="Times New Roman" w:eastAsia="Times New Roman" w:hAnsi="Times New Roman" w:cs="Times New Roman"/>
+      <w:b/>
+      <w:bCs/>
+      <w:kern w:val="36"/>
+      <w:sz w:val="48"/>
+      <w:szCs w:val="48"/>
     </w:rPr>
   </w:style>
 </w:styles>

--- a/Data/Assignment/Install pandas.docx
+++ b/Data/Assignment/Install pandas.docx
@@ -207,8 +207,6 @@
         </w:rPr>
         <w:t>For showing the graph need below library</w:t>
       </w:r>
-      <w:bookmarkStart w:id="0" w:name="_GoBack"/>
-      <w:bookmarkEnd w:id="0"/>
     </w:p>
     <w:p>
       <w:pPr>
@@ -403,11 +401,95 @@
       <w:pPr>
         <w:rPr>
           <w:rStyle w:val="Hyperlink"/>
-          <w:color w:val="000000" w:themeColor="text1"/>
-          <w:u w:val="none"/>
-          <w:lang w:val="en-GB"/>
-        </w:rPr>
-      </w:pPr>
+          <w:b/>
+          <w:color w:val="000000" w:themeColor="text1"/>
+          <w:u w:val="none"/>
+          <w:lang w:val="en-GB"/>
+        </w:rPr>
+      </w:pPr>
+      <w:proofErr w:type="spellStart"/>
+      <w:r>
+        <w:rPr>
+          <w:rStyle w:val="Hyperlink"/>
+          <w:b/>
+          <w:color w:val="000000" w:themeColor="text1"/>
+          <w:u w:val="none"/>
+          <w:lang w:val="en-GB"/>
+        </w:rPr>
+        <w:t>Color</w:t>
+      </w:r>
+      <w:r>
+        <w:rPr>
+          <w:rStyle w:val="Hyperlink"/>
+          <w:b/>
+          <w:color w:val="000000" w:themeColor="text1"/>
+          <w:u w:val="none"/>
+          <w:lang w:val="en-GB"/>
+        </w:rPr>
+        <w:t>s</w:t>
+      </w:r>
+      <w:proofErr w:type="spellEnd"/>
+    </w:p>
+    <w:p>
+      <w:pPr>
+        <w:rPr>
+          <w:rStyle w:val="Hyperlink"/>
+          <w:color w:val="000000" w:themeColor="text1"/>
+          <w:u w:val="none"/>
+          <w:lang w:val="en-GB"/>
+        </w:rPr>
+      </w:pPr>
+      <w:hyperlink r:id="rId11" w:history="1">
+        <w:r>
+          <w:rPr>
+            <w:rStyle w:val="Hyperlink"/>
+            <w:lang w:val="en-GB"/>
+          </w:rPr>
+          <w:t>https://matplotlib.org/2.0.2/api/colors_api.html</w:t>
+        </w:r>
+      </w:hyperlink>
+    </w:p>
+    <w:p>
+      <w:pPr>
+        <w:rPr>
+          <w:rStyle w:val="Hyperlink"/>
+          <w:b/>
+          <w:color w:val="000000" w:themeColor="text1"/>
+          <w:u w:val="none"/>
+          <w:lang w:val="en-GB"/>
+        </w:rPr>
+      </w:pPr>
+      <w:proofErr w:type="spellStart"/>
+      <w:r>
+        <w:rPr>
+          <w:rStyle w:val="Hyperlink"/>
+          <w:b/>
+          <w:color w:val="000000" w:themeColor="text1"/>
+          <w:u w:val="none"/>
+          <w:lang w:val="en-GB"/>
+        </w:rPr>
+        <w:t>Lehend</w:t>
+      </w:r>
+      <w:proofErr w:type="spellEnd"/>
+    </w:p>
+    <w:p>
+      <w:pPr>
+        <w:rPr>
+          <w:rStyle w:val="Hyperlink"/>
+          <w:color w:val="000000" w:themeColor="text1"/>
+          <w:u w:val="none"/>
+          <w:lang w:val="en-GB"/>
+        </w:rPr>
+      </w:pPr>
+      <w:r>
+        <w:rPr>
+          <w:rStyle w:val="Hyperlink"/>
+          <w:color w:val="000000" w:themeColor="text1"/>
+          <w:u w:val="none"/>
+          <w:lang w:val="en-GB"/>
+        </w:rPr>
+        <w:t>https://matplotlib.org/users/legend_guide.html</w:t>
+      </w:r>
     </w:p>
     <w:p>
       <w:pPr>
@@ -422,7 +504,7 @@
           <w:szCs w:val="28"/>
         </w:rPr>
       </w:pPr>
-      <w:hyperlink r:id="rId11" w:history="1">
+      <w:hyperlink r:id="rId12" w:history="1">
         <w:r>
           <w:rPr>
             <w:rStyle w:val="Hyperlink"/>
@@ -450,7 +532,7 @@
           <w:szCs w:val="28"/>
         </w:rPr>
       </w:pPr>
-      <w:hyperlink r:id="rId12" w:history="1">
+      <w:hyperlink r:id="rId13" w:history="1">
         <w:r>
           <w:rPr>
             <w:rStyle w:val="Hyperlink"/>
@@ -498,24 +580,8 @@
           <w:lang w:val="en-GB"/>
         </w:rPr>
       </w:pPr>
-    </w:p>
-    <w:p>
-      <w:pPr>
-        <w:rPr>
-          <w:rStyle w:val="Hyperlink"/>
-          <w:u w:val="none"/>
-          <w:lang w:val="en-GB"/>
-        </w:rPr>
-      </w:pPr>
-    </w:p>
-    <w:p>
-      <w:pPr>
-        <w:rPr>
-          <w:rStyle w:val="Hyperlink"/>
-          <w:u w:val="none"/>
-          <w:lang w:val="en-GB"/>
-        </w:rPr>
-      </w:pPr>
+      <w:bookmarkStart w:id="0" w:name="_GoBack"/>
+      <w:bookmarkEnd w:id="0"/>
     </w:p>
     <w:sectPr>
       <w:pgSz w:w="12240" w:h="15840"/>
